--- a/aps1/grupo10_APS1.docx
+++ b/aps1/grupo10_APS1.docx
@@ -39,25 +39,34 @@
     </w:p>
     <w:p>
       <w:r>
-        <w:t xml:space="preserve">-Nicolas </w:t>
-      </w:r>
-      <w:r>
-        <w:t>Byung Kwan Cho</w:t>
+        <w:t>-Nicolas</w:t>
+      </w:r>
+      <w:r>
+        <w:t xml:space="preserve"> Cho</w:t>
       </w:r>
     </w:p>
     <w:p>
       <w:r>
         <w:t>-</w:t>
       </w:r>
+      <w:r>
+        <w:t>Keiya Nishio</w:t>
+      </w:r>
     </w:p>
     <w:p>
       <w:r>
         <w:t>-</w:t>
       </w:r>
+      <w:r>
+        <w:t>Cesar Ades</w:t>
+      </w:r>
     </w:p>
     <w:p>
       <w:r>
         <w:t>-</w:t>
+      </w:r>
+      <w:r>
+        <w:t>Bruno Rodrigues</w:t>
       </w:r>
     </w:p>
     <w:p/>
@@ -237,13 +246,7 @@
         <w:jc w:val="both"/>
       </w:pPr>
       <w:r>
-        <w:t xml:space="preserve">Para </w:t>
-      </w:r>
-      <w:r>
-        <w:t>que a hipótese de aleta infinita forneça uma medida precisa para a perda de calor</w:t>
-      </w:r>
-      <w:r>
-        <w:t xml:space="preserve">, seu comprimento deveria ser de aproximadamente </w:t>
+        <w:t xml:space="preserve">Para que a hipótese de aleta infinita forneça uma medida precisa para a perda de calor, seu comprimento deveria ser de aproximadamente </w:t>
       </w:r>
       <w:r>
         <w:t>1,2</w:t>
